--- a/Definición y Planificación.docx
+++ b/Definición y Planificación.docx
@@ -223,21 +223,7 @@
             <w:rStyle w:val="Hipervnculo"/>
             <w:color w:val="48A0FA" w:themeColor="hyperlink" w:themeTint="99"/>
           </w:rPr>
-          <w:t>enl</w:t>
-        </w:r>
-        <w:r>
-          <w:rPr>
-            <w:rStyle w:val="Hipervnculo"/>
-            <w:color w:val="48A0FA" w:themeColor="hyperlink" w:themeTint="99"/>
-          </w:rPr>
-          <w:t>a</w:t>
-        </w:r>
-        <w:r>
-          <w:rPr>
-            <w:rStyle w:val="Hipervnculo"/>
-            <w:color w:val="48A0FA" w:themeColor="hyperlink" w:themeTint="99"/>
-          </w:rPr>
-          <w:t>ce</w:t>
+          <w:t>enlace</w:t>
         </w:r>
       </w:hyperlink>
       <w:r>
@@ -535,19 +521,25 @@
           <w:rStyle w:val="Textoennegrita"/>
         </w:rPr>
       </w:pPr>
+      <w:r>
+        <w:rPr>
+          <w:rStyle w:val="Textoennegrita"/>
+        </w:rPr>
+        <w:t>Arquitectura de la Aplicación</w:t>
+      </w:r>
     </w:p>
     <w:p>
       <w:pPr>
         <w:pStyle w:val="NormalWeb"/>
-      </w:pPr>
-      <w:r>
-        <w:rPr>
-          <w:rStyle w:val="Textoennegrita"/>
-        </w:rPr>
-        <w:t>Diseño de la Experiencia del Usuario (UX):</w:t>
-      </w:r>
-      <w:r>
-        <w:t xml:space="preserve"> - Diseña la experiencia general del usuario, asegurando que sea intuitiva y fácil de usar. c. </w:t>
+        <w:rPr>
+          <w:rStyle w:val="Textoennegrita"/>
+        </w:rPr>
+      </w:pPr>
+      <w:r>
+        <w:rPr>
+          <w:rStyle w:val="Textoennegrita"/>
+        </w:rPr>
+        <w:t>Modelo de entidad relación</w:t>
       </w:r>
     </w:p>
     <w:p>
@@ -555,14 +547,221 @@
         <w:pStyle w:val="NormalWeb"/>
       </w:pPr>
       <w:r>
-        <w:rPr>
-          <w:rStyle w:val="Textoennegrita"/>
-        </w:rPr>
-        <w:t>Arquitectura de la Aplicación:</w:t>
-      </w:r>
-      <w:r>
-        <w:t xml:space="preserve"> - Diseña la arquitectura de software que seguirá tu aplicación, incluyendo la estructura de base de datos y la interacción entre los diferentes componentes.</w:t>
-      </w:r>
+        <w:lastRenderedPageBreak/>
+        <w:drawing>
+          <wp:inline distT="0" distB="0" distL="0" distR="0" wp14:anchorId="663474E5" wp14:editId="40CAE80C">
+            <wp:extent cx="5400040" cy="2639695"/>
+            <wp:effectExtent l="0" t="0" r="0" b="8255"/>
+            <wp:docPr id="1418970232" name="Imagen 1" descr="Diagrama&#10;&#10;Descripción generada automáticamente"/>
+            <wp:cNvGraphicFramePr>
+              <a:graphicFrameLocks xmlns:a="http://schemas.openxmlformats.org/drawingml/2006/main" noChangeAspect="1"/>
+            </wp:cNvGraphicFramePr>
+            <a:graphic xmlns:a="http://schemas.openxmlformats.org/drawingml/2006/main">
+              <a:graphicData uri="http://schemas.openxmlformats.org/drawingml/2006/picture">
+                <pic:pic xmlns:pic="http://schemas.openxmlformats.org/drawingml/2006/picture">
+                  <pic:nvPicPr>
+                    <pic:cNvPr id="1418970232" name="Imagen 1" descr="Diagrama&#10;&#10;Descripción generada automáticamente"/>
+                    <pic:cNvPicPr/>
+                  </pic:nvPicPr>
+                  <pic:blipFill>
+                    <a:blip r:embed="rId10"/>
+                    <a:stretch>
+                      <a:fillRect/>
+                    </a:stretch>
+                  </pic:blipFill>
+                  <pic:spPr>
+                    <a:xfrm>
+                      <a:off x="0" y="0"/>
+                      <a:ext cx="5400040" cy="2639695"/>
+                    </a:xfrm>
+                    <a:prstGeom prst="rect">
+                      <a:avLst/>
+                    </a:prstGeom>
+                  </pic:spPr>
+                </pic:pic>
+              </a:graphicData>
+            </a:graphic>
+          </wp:inline>
+        </w:drawing>
+      </w:r>
+    </w:p>
+    <w:p>
+      <w:pPr>
+        <w:pStyle w:val="NormalWeb"/>
+      </w:pPr>
+      <w:r>
+        <w:t xml:space="preserve">Se utilizará para </w:t>
+      </w:r>
+      <w:proofErr w:type="spellStart"/>
+      <w:r>
+        <w:t>frondend</w:t>
+      </w:r>
+      <w:proofErr w:type="spellEnd"/>
+      <w:r>
+        <w:t xml:space="preserve"> </w:t>
+      </w:r>
+      <w:r>
+        <w:t xml:space="preserve">Vue.js se encarga de la interfaz de usuario y la comunicación con el servidor a través de las API </w:t>
+      </w:r>
+      <w:proofErr w:type="spellStart"/>
+      <w:r>
+        <w:t>RESTful</w:t>
+      </w:r>
+      <w:proofErr w:type="spellEnd"/>
+      <w:r>
+        <w:t>.</w:t>
+      </w:r>
+    </w:p>
+    <w:p>
+      <w:pPr>
+        <w:pStyle w:val="NormalWeb"/>
+      </w:pPr>
+      <w:r>
+        <w:t xml:space="preserve">Para el </w:t>
+      </w:r>
+      <w:proofErr w:type="spellStart"/>
+      <w:r>
+        <w:t>backend</w:t>
+      </w:r>
+      <w:proofErr w:type="spellEnd"/>
+      <w:r>
+        <w:t xml:space="preserve"> se </w:t>
+      </w:r>
+      <w:r>
+        <w:t xml:space="preserve">Utiliza Node.js y </w:t>
+      </w:r>
+      <w:proofErr w:type="spellStart"/>
+      <w:r>
+        <w:t>frameworks</w:t>
+      </w:r>
+      <w:proofErr w:type="spellEnd"/>
+      <w:r>
+        <w:t xml:space="preserve"> como Express.js para crear una API </w:t>
+      </w:r>
+      <w:proofErr w:type="spellStart"/>
+      <w:r>
+        <w:t>RESTful</w:t>
+      </w:r>
+      <w:proofErr w:type="spellEnd"/>
+      <w:r>
+        <w:t xml:space="preserve"> que sirva datos al cliente.</w:t>
+      </w:r>
+    </w:p>
+    <w:p>
+      <w:pPr>
+        <w:pStyle w:val="NormalWeb"/>
+      </w:pPr>
+      <w:r>
+        <w:t>La base de datos va a hacer Atlas MongoDB</w:t>
+      </w:r>
+    </w:p>
+    <w:p>
+      <w:pPr>
+        <w:pStyle w:val="NormalWeb"/>
+      </w:pPr>
+      <w:r>
+        <w:t xml:space="preserve">La arquitectura que se va a utilizar va a hacer </w:t>
+      </w:r>
+      <w:r>
+        <w:rPr>
+          <w:rStyle w:val="Textoennegrita"/>
+          <w:b w:val="0"/>
+          <w:bCs w:val="0"/>
+        </w:rPr>
+        <w:t>Arquitectura de Separación de Servidor y Cliente</w:t>
+      </w:r>
+    </w:p>
+    <w:p>
+      <w:pPr>
+        <w:pStyle w:val="Ttulo3"/>
+      </w:pPr>
+      <w:r>
+        <w:t xml:space="preserve">3. </w:t>
+      </w:r>
+      <w:r>
+        <w:rPr>
+          <w:rStyle w:val="Textoennegrita"/>
+          <w:b/>
+          <w:bCs/>
+        </w:rPr>
+        <w:t>Desarrollo de la Aplicación:</w:t>
+      </w:r>
+    </w:p>
+    <w:p>
+      <w:pPr>
+        <w:pStyle w:val="NormalWeb"/>
+      </w:pPr>
+      <w:r>
+        <w:t>La función de este software es permitir que realizar la facturación</w:t>
+      </w:r>
+      <w:r>
+        <w:t xml:space="preserve"> </w:t>
+      </w:r>
+      <w:r>
+        <w:t>vía una aplicación (aplicación web en este caso), de todos los artículos que desean comprar los</w:t>
+      </w:r>
+      <w:r>
+        <w:t xml:space="preserve"> </w:t>
+      </w:r>
+      <w:r>
+        <w:t xml:space="preserve">clientes. Cuando ya los tienen todos, pueden pasar a la "caja" y pagar </w:t>
+      </w:r>
+    </w:p>
+    <w:p>
+      <w:pPr>
+        <w:pStyle w:val="NormalWeb"/>
+      </w:pPr>
+      <w:r>
+        <w:rPr>
+          <w:rStyle w:val="Textoennegrita"/>
+        </w:rPr>
+        <w:t>Desarrollo Front-</w:t>
+      </w:r>
+      <w:proofErr w:type="spellStart"/>
+      <w:r>
+        <w:rPr>
+          <w:rStyle w:val="Textoennegrita"/>
+        </w:rPr>
+        <w:t>end</w:t>
+      </w:r>
+      <w:proofErr w:type="spellEnd"/>
+      <w:r>
+        <w:rPr>
+          <w:rStyle w:val="Textoennegrita"/>
+        </w:rPr>
+        <w:t>:</w:t>
+      </w:r>
+      <w:r>
+        <w:t xml:space="preserve"> - Codifica la interfaz de usuario y la experiencia del usuario. d. </w:t>
+      </w:r>
+      <w:r>
+        <w:rPr>
+          <w:rStyle w:val="Textoennegrita"/>
+        </w:rPr>
+        <w:t>Desarrollo Back-</w:t>
+      </w:r>
+      <w:proofErr w:type="spellStart"/>
+      <w:r>
+        <w:rPr>
+          <w:rStyle w:val="Textoennegrita"/>
+        </w:rPr>
+        <w:t>end</w:t>
+      </w:r>
+      <w:proofErr w:type="spellEnd"/>
+      <w:r>
+        <w:rPr>
+          <w:rStyle w:val="Textoennegrita"/>
+        </w:rPr>
+        <w:t>:</w:t>
+      </w:r>
+      <w:r>
+        <w:t xml:space="preserve"> - Si es necesario, crea un servidor y base de datos para gestionar datos y lógica de negocio.</w:t>
+      </w:r>
+    </w:p>
+    <w:p>
+      <w:pPr>
+        <w:pStyle w:val="NormalWeb"/>
+      </w:pPr>
     </w:p>
     <w:p/>
     <w:sectPr>
@@ -1281,7 +1480,6 @@
     <w:name w:val="Normal (Web)"/>
     <w:basedOn w:val="Normal"/>
     <w:uiPriority w:val="99"/>
-    <w:semiHidden/>
     <w:unhideWhenUsed/>
     <w:rsid w:val="008C432E"/>
     <w:pPr>

--- a/Definición y Planificación.docx
+++ b/Definición y Planificación.docx
@@ -1,6 +1,6 @@
 
 <file path=word/document.xml><?xml version="1.0" encoding="utf-8"?>
-<w:document xmlns:wpc="http://schemas.microsoft.com/office/word/2010/wordprocessingCanvas" xmlns:cx="http://schemas.microsoft.com/office/drawing/2014/chartex" xmlns:cx1="http://schemas.microsoft.com/office/drawing/2015/9/8/chartex" xmlns:cx2="http://schemas.microsoft.com/office/drawing/2015/10/21/chartex" xmlns:cx3="http://schemas.microsoft.com/office/drawing/2016/5/9/chartex" xmlns:cx4="http://schemas.microsoft.com/office/drawing/2016/5/10/chartex" xmlns:cx5="http://schemas.microsoft.com/office/drawing/2016/5/11/chartex" xmlns:cx6="http://schemas.microsoft.com/office/drawing/2016/5/12/chartex" xmlns:cx7="http://schemas.microsoft.com/office/drawing/2016/5/13/chartex" xmlns:cx8="http://schemas.microsoft.com/office/drawing/2016/5/14/chartex" xmlns:mc="http://schemas.openxmlformats.org/markup-compatibility/2006" xmlns:aink="http://schemas.microsoft.com/office/drawing/2016/ink" xmlns:am3d="http://schemas.microsoft.com/office/drawing/2017/model3d" xmlns:o="urn:schemas-microsoft-com:office:office" xmlns:oel="http://schemas.microsoft.com/office/2019/extlst" xmlns:r="http://schemas.openxmlformats.org/officeDocument/2006/relationships" xmlns:m="http://schemas.openxmlformats.org/officeDocument/2006/math" xmlns:v="urn:schemas-microsoft-com:vml" xmlns:wp14="http://schemas.microsoft.com/office/word/2010/wordprocessingDrawing" xmlns:wp="http://schemas.openxmlformats.org/drawingml/2006/wordprocessingDrawing" xmlns:w10="urn:schemas-microsoft-com:office:word" xmlns:w="http://schemas.openxmlformats.org/wordprocessingml/2006/main" xmlns:w14="http://schemas.microsoft.com/office/word/2010/wordml" xmlns:w15="http://schemas.microsoft.com/office/word/2012/wordml" xmlns:w16cex="http://schemas.microsoft.com/office/word/2018/wordml/cex" xmlns:w16cid="http://schemas.microsoft.com/office/word/2016/wordml/cid" xmlns:w16="http://schemas.microsoft.com/office/word/2018/wordml" xmlns:w16sdtdh="http://schemas.microsoft.com/office/word/2020/wordml/sdtdatahash" xmlns:w16se="http://schemas.microsoft.com/office/word/2015/wordml/symex" xmlns:wpg="http://schemas.microsoft.com/office/word/2010/wordprocessingGroup" xmlns:wpi="http://schemas.microsoft.com/office/word/2010/wordprocessingInk" xmlns:wne="http://schemas.microsoft.com/office/word/2006/wordml" xmlns:wps="http://schemas.microsoft.com/office/word/2010/wordprocessingShape" mc:Ignorable="w14 w15 w16se w16cid w16 w16cex w16sdtdh wp14">
+<w:document xmlns:wpc="http://schemas.microsoft.com/office/word/2010/wordprocessingCanvas" xmlns:cx="http://schemas.microsoft.com/office/drawing/2014/chartex" xmlns:cx1="http://schemas.microsoft.com/office/drawing/2015/9/8/chartex" xmlns:cx2="http://schemas.microsoft.com/office/drawing/2015/10/21/chartex" xmlns:cx3="http://schemas.microsoft.com/office/drawing/2016/5/9/chartex" xmlns:cx4="http://schemas.microsoft.com/office/drawing/2016/5/10/chartex" xmlns:cx5="http://schemas.microsoft.com/office/drawing/2016/5/11/chartex" xmlns:cx6="http://schemas.microsoft.com/office/drawing/2016/5/12/chartex" xmlns:cx7="http://schemas.microsoft.com/office/drawing/2016/5/13/chartex" xmlns:cx8="http://schemas.microsoft.com/office/drawing/2016/5/14/chartex" xmlns:mc="http://schemas.openxmlformats.org/markup-compatibility/2006" xmlns:aink="http://schemas.microsoft.com/office/drawing/2016/ink" xmlns:am3d="http://schemas.microsoft.com/office/drawing/2017/model3d" xmlns:o="urn:schemas-microsoft-com:office:office" xmlns:oel="http://schemas.microsoft.com/office/2019/extlst" xmlns:r="http://schemas.openxmlformats.org/officeDocument/2006/relationships" xmlns:m="http://schemas.openxmlformats.org/officeDocument/2006/math" xmlns:v="urn:schemas-microsoft-com:vml" xmlns:wp14="http://schemas.microsoft.com/office/word/2010/wordprocessingDrawing" xmlns:wp="http://schemas.openxmlformats.org/drawingml/2006/wordprocessingDrawing" xmlns:w10="urn:schemas-microsoft-com:office:word" xmlns:w="http://schemas.openxmlformats.org/wordprocessingml/2006/main" xmlns:w14="http://schemas.microsoft.com/office/word/2010/wordml" xmlns:w15="http://schemas.microsoft.com/office/word/2012/wordml" xmlns:w16cex="http://schemas.microsoft.com/office/word/2018/wordml/cex" xmlns:w16cid="http://schemas.microsoft.com/office/word/2016/wordml/cid" xmlns:w16="http://schemas.microsoft.com/office/word/2018/wordml" xmlns:w16du="http://schemas.microsoft.com/office/word/2023/wordml/word16du" xmlns:w16sdtdh="http://schemas.microsoft.com/office/word/2020/wordml/sdtdatahash" xmlns:w16sdtfl="http://schemas.microsoft.com/office/word/2024/wordml/sdtformatlock" xmlns:w16se="http://schemas.microsoft.com/office/word/2015/wordml/symex" xmlns:wpg="http://schemas.microsoft.com/office/word/2010/wordprocessingGroup" xmlns:wpi="http://schemas.microsoft.com/office/word/2010/wordprocessingInk" xmlns:wne="http://schemas.microsoft.com/office/word/2006/wordml" xmlns:wps="http://schemas.microsoft.com/office/word/2010/wordprocessingShape" mc:Ignorable="w14 w15 w16se w16cid w16 w16cex w16sdtdh w16sdtfl w16du wp14">
   <w:body>
     <w:p>
       <w:pPr>
@@ -171,43 +171,7 @@
           <w:b w:val="0"/>
           <w:bCs w:val="0"/>
         </w:rPr>
-        <w:t xml:space="preserve">El prototipo se </w:t>
-      </w:r>
-      <w:proofErr w:type="spellStart"/>
-      <w:r>
-        <w:rPr>
-          <w:rStyle w:val="Textoennegrita"/>
-          <w:b w:val="0"/>
-          <w:bCs w:val="0"/>
-        </w:rPr>
-        <w:t>a</w:t>
-      </w:r>
-      <w:proofErr w:type="spellEnd"/>
-      <w:r>
-        <w:rPr>
-          <w:rStyle w:val="Textoennegrita"/>
-          <w:b w:val="0"/>
-          <w:bCs w:val="0"/>
-        </w:rPr>
-        <w:t xml:space="preserve"> hecho en </w:t>
-      </w:r>
-      <w:proofErr w:type="spellStart"/>
-      <w:r>
-        <w:rPr>
-          <w:rStyle w:val="Textoennegrita"/>
-          <w:b w:val="0"/>
-          <w:bCs w:val="0"/>
-        </w:rPr>
-        <w:t>figma</w:t>
-      </w:r>
-      <w:proofErr w:type="spellEnd"/>
-      <w:r>
-        <w:rPr>
-          <w:rStyle w:val="Textoennegrita"/>
-          <w:b w:val="0"/>
-          <w:bCs w:val="0"/>
-        </w:rPr>
-        <w:t xml:space="preserve"> </w:t>
+        <w:t xml:space="preserve">El prototipo se a hecho en figma </w:t>
       </w:r>
       <w:r>
         <w:rPr>
@@ -547,6 +511,9 @@
         <w:pStyle w:val="NormalWeb"/>
       </w:pPr>
       <w:r>
+        <w:rPr>
+          <w:noProof/>
+        </w:rPr>
         <w:lastRenderedPageBreak/>
         <w:drawing>
           <wp:inline distT="0" distB="0" distL="0" distR="0" wp14:anchorId="663474E5" wp14:editId="40CAE80C">
@@ -590,26 +557,7 @@
         <w:pStyle w:val="NormalWeb"/>
       </w:pPr>
       <w:r>
-        <w:t xml:space="preserve">Se utilizará para </w:t>
-      </w:r>
-      <w:proofErr w:type="spellStart"/>
-      <w:r>
-        <w:t>frondend</w:t>
-      </w:r>
-      <w:proofErr w:type="spellEnd"/>
-      <w:r>
-        <w:t xml:space="preserve"> </w:t>
-      </w:r>
-      <w:r>
-        <w:t xml:space="preserve">Vue.js se encarga de la interfaz de usuario y la comunicación con el servidor a través de las API </w:t>
-      </w:r>
-      <w:proofErr w:type="spellStart"/>
-      <w:r>
-        <w:t>RESTful</w:t>
-      </w:r>
-      <w:proofErr w:type="spellEnd"/>
-      <w:r>
-        <w:t>.</w:t>
+        <w:t>Se utilizará para frondend Vue.js se encarga de la interfaz de usuario y la comunicación con el servidor a través de las API RESTful.</w:t>
       </w:r>
     </w:p>
     <w:p>
@@ -617,34 +565,13 @@
         <w:pStyle w:val="NormalWeb"/>
       </w:pPr>
       <w:r>
-        <w:t xml:space="preserve">Para el </w:t>
-      </w:r>
-      <w:proofErr w:type="spellStart"/>
-      <w:r>
-        <w:t>backend</w:t>
-      </w:r>
-      <w:proofErr w:type="spellEnd"/>
-      <w:r>
-        <w:t xml:space="preserve"> se </w:t>
-      </w:r>
-      <w:r>
-        <w:t xml:space="preserve">Utiliza Node.js y </w:t>
-      </w:r>
-      <w:proofErr w:type="spellStart"/>
-      <w:r>
-        <w:t>frameworks</w:t>
-      </w:r>
-      <w:proofErr w:type="spellEnd"/>
-      <w:r>
-        <w:t xml:space="preserve"> como Express.js para crear una API </w:t>
-      </w:r>
-      <w:proofErr w:type="spellStart"/>
-      <w:r>
-        <w:t>RESTful</w:t>
-      </w:r>
-      <w:proofErr w:type="spellEnd"/>
-      <w:r>
-        <w:t xml:space="preserve"> que sirva datos al cliente.</w:t>
+        <w:t xml:space="preserve">Para el backend se </w:t>
+      </w:r>
+      <w:r>
+        <w:t>u</w:t>
+      </w:r>
+      <w:r>
+        <w:t>tiliza Node.js y frameworks como Express.js para crear una API RESTful que sirva datos al cliente.</w:t>
       </w:r>
     </w:p>
     <w:p>
@@ -692,19 +619,7 @@
         <w:pStyle w:val="NormalWeb"/>
       </w:pPr>
       <w:r>
-        <w:t>La función de este software es permitir que realizar la facturación</w:t>
-      </w:r>
-      <w:r>
-        <w:t xml:space="preserve"> </w:t>
-      </w:r>
-      <w:r>
-        <w:t>vía una aplicación (aplicación web en este caso), de todos los artículos que desean comprar los</w:t>
-      </w:r>
-      <w:r>
-        <w:t xml:space="preserve"> </w:t>
-      </w:r>
-      <w:r>
-        <w:t xml:space="preserve">clientes. Cuando ya los tienen todos, pueden pasar a la "caja" y pagar </w:t>
+        <w:t xml:space="preserve">La función de este software es permitir que realizar la facturación vía una aplicación (aplicación web en este caso), de todos los artículos que desean comprar los clientes. Cuando ya los tienen todos, pueden pasar a la "caja" y pagar </w:t>
       </w:r>
     </w:p>
     <w:p>
@@ -715,21 +630,7 @@
         <w:rPr>
           <w:rStyle w:val="Textoennegrita"/>
         </w:rPr>
-        <w:t>Desarrollo Front-</w:t>
-      </w:r>
-      <w:proofErr w:type="spellStart"/>
-      <w:r>
-        <w:rPr>
-          <w:rStyle w:val="Textoennegrita"/>
-        </w:rPr>
-        <w:t>end</w:t>
-      </w:r>
-      <w:proofErr w:type="spellEnd"/>
-      <w:r>
-        <w:rPr>
-          <w:rStyle w:val="Textoennegrita"/>
-        </w:rPr>
-        <w:t>:</w:t>
+        <w:t>Desarrollo Front-end:</w:t>
       </w:r>
       <w:r>
         <w:t xml:space="preserve"> - Codifica la interfaz de usuario y la experiencia del usuario. d. </w:t>
@@ -738,21 +639,7 @@
         <w:rPr>
           <w:rStyle w:val="Textoennegrita"/>
         </w:rPr>
-        <w:t>Desarrollo Back-</w:t>
-      </w:r>
-      <w:proofErr w:type="spellStart"/>
-      <w:r>
-        <w:rPr>
-          <w:rStyle w:val="Textoennegrita"/>
-        </w:rPr>
-        <w:t>end</w:t>
-      </w:r>
-      <w:proofErr w:type="spellEnd"/>
-      <w:r>
-        <w:rPr>
-          <w:rStyle w:val="Textoennegrita"/>
-        </w:rPr>
-        <w:t>:</w:t>
+        <w:t>Desarrollo Back-end:</w:t>
       </w:r>
       <w:r>
         <w:t xml:space="preserve"> - Si es necesario, crea un servidor y base de datos para gestionar datos y lógica de negocio.</w:t>
@@ -775,7 +662,7 @@
 </file>
 
 <file path=word/numbering.xml><?xml version="1.0" encoding="utf-8"?>
-<w:numbering xmlns:wpc="http://schemas.microsoft.com/office/word/2010/wordprocessingCanvas" xmlns:cx="http://schemas.microsoft.com/office/drawing/2014/chartex" xmlns:cx1="http://schemas.microsoft.com/office/drawing/2015/9/8/chartex" xmlns:cx2="http://schemas.microsoft.com/office/drawing/2015/10/21/chartex" xmlns:cx3="http://schemas.microsoft.com/office/drawing/2016/5/9/chartex" xmlns:cx4="http://schemas.microsoft.com/office/drawing/2016/5/10/chartex" xmlns:cx5="http://schemas.microsoft.com/office/drawing/2016/5/11/chartex" xmlns:cx6="http://schemas.microsoft.com/office/drawing/2016/5/12/chartex" xmlns:cx7="http://schemas.microsoft.com/office/drawing/2016/5/13/chartex" xmlns:cx8="http://schemas.microsoft.com/office/drawing/2016/5/14/chartex" xmlns:mc="http://schemas.openxmlformats.org/markup-compatibility/2006" xmlns:aink="http://schemas.microsoft.com/office/drawing/2016/ink" xmlns:am3d="http://schemas.microsoft.com/office/drawing/2017/model3d" xmlns:o="urn:schemas-microsoft-com:office:office" xmlns:oel="http://schemas.microsoft.com/office/2019/extlst" xmlns:r="http://schemas.openxmlformats.org/officeDocument/2006/relationships" xmlns:m="http://schemas.openxmlformats.org/officeDocument/2006/math" xmlns:v="urn:schemas-microsoft-com:vml" xmlns:wp14="http://schemas.microsoft.com/office/word/2010/wordprocessingDrawing" xmlns:wp="http://schemas.openxmlformats.org/drawingml/2006/wordprocessingDrawing" xmlns:w10="urn:schemas-microsoft-com:office:word" xmlns:w="http://schemas.openxmlformats.org/wordprocessingml/2006/main" xmlns:w14="http://schemas.microsoft.com/office/word/2010/wordml" xmlns:w15="http://schemas.microsoft.com/office/word/2012/wordml" xmlns:w16cex="http://schemas.microsoft.com/office/word/2018/wordml/cex" xmlns:w16cid="http://schemas.microsoft.com/office/word/2016/wordml/cid" xmlns:w16="http://schemas.microsoft.com/office/word/2018/wordml" xmlns:w16sdtdh="http://schemas.microsoft.com/office/word/2020/wordml/sdtdatahash" xmlns:w16se="http://schemas.microsoft.com/office/word/2015/wordml/symex" xmlns:wpg="http://schemas.microsoft.com/office/word/2010/wordprocessingGroup" xmlns:wpi="http://schemas.microsoft.com/office/word/2010/wordprocessingInk" xmlns:wne="http://schemas.microsoft.com/office/word/2006/wordml" xmlns:wps="http://schemas.microsoft.com/office/word/2010/wordprocessingShape" mc:Ignorable="w14 w15 w16se w16cid w16 w16cex w16sdtdh wp14">
+<w:numbering xmlns:wpc="http://schemas.microsoft.com/office/word/2010/wordprocessingCanvas" xmlns:cx="http://schemas.microsoft.com/office/drawing/2014/chartex" xmlns:cx1="http://schemas.microsoft.com/office/drawing/2015/9/8/chartex" xmlns:cx2="http://schemas.microsoft.com/office/drawing/2015/10/21/chartex" xmlns:cx3="http://schemas.microsoft.com/office/drawing/2016/5/9/chartex" xmlns:cx4="http://schemas.microsoft.com/office/drawing/2016/5/10/chartex" xmlns:cx5="http://schemas.microsoft.com/office/drawing/2016/5/11/chartex" xmlns:cx6="http://schemas.microsoft.com/office/drawing/2016/5/12/chartex" xmlns:cx7="http://schemas.microsoft.com/office/drawing/2016/5/13/chartex" xmlns:cx8="http://schemas.microsoft.com/office/drawing/2016/5/14/chartex" xmlns:mc="http://schemas.openxmlformats.org/markup-compatibility/2006" xmlns:aink="http://schemas.microsoft.com/office/drawing/2016/ink" xmlns:am3d="http://schemas.microsoft.com/office/drawing/2017/model3d" xmlns:o="urn:schemas-microsoft-com:office:office" xmlns:oel="http://schemas.microsoft.com/office/2019/extlst" xmlns:r="http://schemas.openxmlformats.org/officeDocument/2006/relationships" xmlns:m="http://schemas.openxmlformats.org/officeDocument/2006/math" xmlns:v="urn:schemas-microsoft-com:vml" xmlns:wp14="http://schemas.microsoft.com/office/word/2010/wordprocessingDrawing" xmlns:wp="http://schemas.openxmlformats.org/drawingml/2006/wordprocessingDrawing" xmlns:w10="urn:schemas-microsoft-com:office:word" xmlns:w="http://schemas.openxmlformats.org/wordprocessingml/2006/main" xmlns:w14="http://schemas.microsoft.com/office/word/2010/wordml" xmlns:w15="http://schemas.microsoft.com/office/word/2012/wordml" xmlns:w16cex="http://schemas.microsoft.com/office/word/2018/wordml/cex" xmlns:w16cid="http://schemas.microsoft.com/office/word/2016/wordml/cid" xmlns:w16="http://schemas.microsoft.com/office/word/2018/wordml" xmlns:w16du="http://schemas.microsoft.com/office/word/2023/wordml/word16du" xmlns:w16sdtdh="http://schemas.microsoft.com/office/word/2020/wordml/sdtdatahash" xmlns:w16sdtfl="http://schemas.microsoft.com/office/word/2024/wordml/sdtformatlock" xmlns:w16se="http://schemas.microsoft.com/office/word/2015/wordml/symex" xmlns:wpg="http://schemas.microsoft.com/office/word/2010/wordprocessingGroup" xmlns:wpi="http://schemas.microsoft.com/office/word/2010/wordprocessingInk" xmlns:wne="http://schemas.microsoft.com/office/word/2006/wordml" xmlns:wps="http://schemas.microsoft.com/office/word/2010/wordprocessingShape" mc:Ignorable="w14 w15 w16se w16cid w16 w16cex w16sdtdh w16sdtfl w16du wp14">
   <w:abstractNum w:abstractNumId="0" w15:restartNumberingAfterBreak="0">
     <w:nsid w:val="30740F48"/>
     <w:multiLevelType w:val="hybridMultilevel"/>
@@ -988,7 +875,7 @@
 </file>
 
 <file path=word/styles.xml><?xml version="1.0" encoding="utf-8"?>
-<w:styles xmlns:mc="http://schemas.openxmlformats.org/markup-compatibility/2006" xmlns:r="http://schemas.openxmlformats.org/officeDocument/2006/relationships" xmlns:w="http://schemas.openxmlformats.org/wordprocessingml/2006/main" xmlns:w14="http://schemas.microsoft.com/office/word/2010/wordml" xmlns:w15="http://schemas.microsoft.com/office/word/2012/wordml" xmlns:w16cex="http://schemas.microsoft.com/office/word/2018/wordml/cex" xmlns:w16cid="http://schemas.microsoft.com/office/word/2016/wordml/cid" xmlns:w16="http://schemas.microsoft.com/office/word/2018/wordml" xmlns:w16sdtdh="http://schemas.microsoft.com/office/word/2020/wordml/sdtdatahash" xmlns:w16se="http://schemas.microsoft.com/office/word/2015/wordml/symex" mc:Ignorable="w14 w15 w16se w16cid w16 w16cex w16sdtdh">
+<w:styles xmlns:mc="http://schemas.openxmlformats.org/markup-compatibility/2006" xmlns:r="http://schemas.openxmlformats.org/officeDocument/2006/relationships" xmlns:w="http://schemas.openxmlformats.org/wordprocessingml/2006/main" xmlns:w14="http://schemas.microsoft.com/office/word/2010/wordml" xmlns:w15="http://schemas.microsoft.com/office/word/2012/wordml" xmlns:w16cex="http://schemas.microsoft.com/office/word/2018/wordml/cex" xmlns:w16cid="http://schemas.microsoft.com/office/word/2016/wordml/cid" xmlns:w16="http://schemas.microsoft.com/office/word/2018/wordml" xmlns:w16du="http://schemas.microsoft.com/office/word/2023/wordml/word16du" xmlns:w16sdtdh="http://schemas.microsoft.com/office/word/2020/wordml/sdtdatahash" xmlns:w16sdtfl="http://schemas.microsoft.com/office/word/2024/wordml/sdtformatlock" xmlns:w16se="http://schemas.microsoft.com/office/word/2015/wordml/symex" mc:Ignorable="w14 w15 w16se w16cid w16 w16cex w16sdtdh w16sdtfl w16du">
   <w:docDefaults>
     <w:rPrDefault>
       <w:rPr>
